--- a/Perguntas respondidas - Queries Fórmula Race.docx
+++ b/Perguntas respondidas - Queries Fórmula Race.docx
@@ -83,8 +83,8 @@
           <w:noProof/>
         </w:rPr>
         <w:drawing>
-          <wp:inline distT="0" distB="0" distL="0" distR="0" wp14:anchorId="4AC937FC" wp14:editId="1C8E84A2">
-            <wp:extent cx="5400040" cy="1278890"/>
+          <wp:inline distT="0" distB="0" distL="0" distR="0" wp14:anchorId="41028E2C" wp14:editId="20BD5243">
+            <wp:extent cx="5400040" cy="1525270"/>
             <wp:effectExtent l="0" t="0" r="0" b="0"/>
             <wp:docPr id="1" name="Imagem 1"/>
             <wp:cNvGraphicFramePr>
@@ -106,7 +106,7 @@
                   <pic:spPr>
                     <a:xfrm>
                       <a:off x="0" y="0"/>
-                      <a:ext cx="5400040" cy="1278890"/>
+                      <a:ext cx="5400040" cy="1525270"/>
                     </a:xfrm>
                     <a:prstGeom prst="rect">
                       <a:avLst/>
@@ -366,7 +366,6 @@
           <w:szCs w:val="28"/>
           <w:u w:val="single"/>
         </w:rPr>
-        <w:lastRenderedPageBreak/>
         <w:t xml:space="preserve">Tópico - </w:t>
       </w:r>
       <w:r>
@@ -994,7 +993,6 @@
           <w:szCs w:val="28"/>
           <w:u w:val="single"/>
         </w:rPr>
-        <w:lastRenderedPageBreak/>
         <w:t>Tópico - Mulheres na F1</w:t>
       </w:r>
     </w:p>
@@ -1410,7 +1408,6 @@
           <w:bCs/>
           <w:color w:val="0070C0"/>
         </w:rPr>
-        <w:lastRenderedPageBreak/>
         <w:t>Quais as 3 melhores posições que uma pilota chegou na fórmula 1?</w:t>
       </w:r>
     </w:p>
